--- a/Algoritmos/07 Sair de casa com tudo certo.docx
+++ b/Algoritmos/07 Sair de casa com tudo certo.docx
@@ -6,19 +6,28 @@
       <w:pPr>
         <w:spacing w:before="100" w:beforeAutospacing="1" w:after="100" w:afterAutospacing="1" w:line="240" w:lineRule="auto"/>
         <w:rPr>
+          <w:sz w:val="40"/>
+          <w:szCs w:val="40"/>
+        </w:rPr>
+      </w:pPr>
+      <w:r>
+        <w:rPr>
+          <w:sz w:val="40"/>
+          <w:szCs w:val="40"/>
+        </w:rPr>
+        <w:t>Sair de casa com tudo certo</w:t>
+      </w:r>
+    </w:p>
+    <w:p>
+      <w:pPr>
+        <w:spacing w:before="100" w:beforeAutospacing="1" w:after="100" w:afterAutospacing="1" w:line="240" w:lineRule="auto"/>
+        <w:rPr>
           <w:rFonts w:ascii="Times New Roman" w:eastAsia="Times New Roman" w:hAnsi="Symbol" w:cs="Times New Roman"/>
           <w:sz w:val="40"/>
           <w:szCs w:val="40"/>
           <w:lang w:eastAsia="pt-BR"/>
         </w:rPr>
       </w:pPr>
-      <w:r>
-        <w:rPr>
-          <w:sz w:val="40"/>
-          <w:szCs w:val="40"/>
-        </w:rPr>
-        <w:t>Sair de casa com tudo certo</w:t>
-      </w:r>
       <w:bookmarkStart w:id="0" w:name="_GoBack"/>
       <w:bookmarkEnd w:id="0"/>
     </w:p>

--- a/Algoritmos/07 Sair de casa com tudo certo.docx
+++ b/Algoritmos/07 Sair de casa com tudo certo.docx
@@ -17,17 +17,6 @@
         </w:rPr>
         <w:t>Sair de casa com tudo certo</w:t>
       </w:r>
-    </w:p>
-    <w:p>
-      <w:pPr>
-        <w:spacing w:before="100" w:beforeAutospacing="1" w:after="100" w:afterAutospacing="1" w:line="240" w:lineRule="auto"/>
-        <w:rPr>
-          <w:rFonts w:ascii="Times New Roman" w:eastAsia="Times New Roman" w:hAnsi="Symbol" w:cs="Times New Roman"/>
-          <w:sz w:val="40"/>
-          <w:szCs w:val="40"/>
-          <w:lang w:eastAsia="pt-BR"/>
-        </w:rPr>
-      </w:pPr>
       <w:bookmarkStart w:id="0" w:name="_GoBack"/>
       <w:bookmarkEnd w:id="0"/>
     </w:p>
